--- a/Øving 4.docx
+++ b/Øving 4.docx
@@ -10,6 +10,9 @@
         <w:t>Øving</w:t>
       </w:r>
       <w:r>
+        <w:t xml:space="preserve"> 4</w:t>
+      </w:r>
+      <w:r>
         <w:t xml:space="preserve"> – Måling</w:t>
       </w:r>
     </w:p>
@@ -20,6 +23,21 @@
           <w:bCs/>
         </w:rPr>
       </w:pPr>
+    </w:p>
+    <w:p>
+      <w:pPr>
+        <w:rPr>
+          <w:b/>
+          <w:bCs/>
+        </w:rPr>
+      </w:pPr>
+      <w:r>
+        <w:rPr>
+          <w:b/>
+          <w:bCs/>
+        </w:rPr>
+        <w:t>Øving 4:</w:t>
+      </w:r>
     </w:p>
     <w:p>
       <w:r>

--- a/Øving 4.docx
+++ b/Øving 4.docx
@@ -59,7 +59,13 @@
         </w:numPr>
       </w:pPr>
       <w:r>
-        <w:t>Beskrivelse av målet til gruppen</w:t>
+        <w:t xml:space="preserve">Beskrivelse av </w:t>
+      </w:r>
+      <w:r>
+        <w:t>målene</w:t>
+      </w:r>
+      <w:r>
+        <w:t xml:space="preserve"> til gruppen</w:t>
       </w:r>
     </w:p>
     <w:p>
@@ -104,7 +110,19 @@
         </w:numPr>
       </w:pPr>
       <w:r>
-        <w:t>Kartlegging av forbedringspotensialet i gruppen</w:t>
+        <w:t xml:space="preserve">Kartlegging av forbedringspotensialet </w:t>
+      </w:r>
+      <w:r>
+        <w:t>t</w:t>
+      </w:r>
+      <w:r>
+        <w:t>i</w:t>
+      </w:r>
+      <w:r>
+        <w:t>l</w:t>
+      </w:r>
+      <w:r>
+        <w:t xml:space="preserve"> gruppen</w:t>
       </w:r>
     </w:p>
     <w:p/>
